--- a/MLFLOW UI.docx
+++ b/MLFLOW UI.docx
@@ -122,9 +122,1313 @@
         </w:drawing>
       </w:r>
     </w:p>
+    <w:p>
+      <w:r>
+        <w:drawing>
+          <wp:inline distT="0" distB="0" distL="0" distR="0" wp14:anchorId="693709DA" wp14:editId="7F81E9CD">
+            <wp:extent cx="18271500" cy="9088118"/>
+            <wp:effectExtent l="0" t="0" r="0" b="0"/>
+            <wp:docPr id="52571323" name="Picture 1"/>
+            <wp:cNvGraphicFramePr>
+              <a:graphicFrameLocks xmlns:a="http://schemas.openxmlformats.org/drawingml/2006/main" noChangeAspect="1"/>
+            </wp:cNvGraphicFramePr>
+            <a:graphic xmlns:a="http://schemas.openxmlformats.org/drawingml/2006/main">
+              <a:graphicData uri="http://schemas.openxmlformats.org/drawingml/2006/picture">
+                <pic:pic xmlns:pic="http://schemas.openxmlformats.org/drawingml/2006/picture">
+                  <pic:nvPicPr>
+                    <pic:cNvPr id="52571323" name=""/>
+                    <pic:cNvPicPr/>
+                  </pic:nvPicPr>
+                  <pic:blipFill>
+                    <a:blip r:embed="rId7"/>
+                    <a:stretch>
+                      <a:fillRect/>
+                    </a:stretch>
+                  </pic:blipFill>
+                  <pic:spPr>
+                    <a:xfrm>
+                      <a:off x="0" y="0"/>
+                      <a:ext cx="18271500" cy="9088118"/>
+                    </a:xfrm>
+                    <a:prstGeom prst="rect">
+                      <a:avLst/>
+                    </a:prstGeom>
+                  </pic:spPr>
+                </pic:pic>
+              </a:graphicData>
+            </a:graphic>
+          </wp:inline>
+        </w:drawing>
+      </w:r>
+    </w:p>
     <w:p/>
     <w:p/>
-    <w:p/>
+    <w:p>
+      <w:pPr>
+        <w:rPr>
+          <w:rFonts w:ascii="Fira Code" w:hAnsi="Fira Code" w:cs="Fira Code"/>
+          <w:b/>
+          <w:bCs/>
+        </w:rPr>
+      </w:pPr>
+      <w:r>
+        <w:rPr>
+          <w:rFonts w:ascii="Fira Code" w:hAnsi="Fira Code" w:cs="Fira Code"/>
+          <w:b/>
+          <w:bCs/>
+        </w:rPr>
+        <w:t>Validate the model before deployment</w:t>
+      </w:r>
+    </w:p>
+    <w:p>
+      <w:pPr>
+        <w:rPr>
+          <w:rFonts w:ascii="Fira Code" w:hAnsi="Fira Code" w:cs="Fira Code"/>
+        </w:rPr>
+      </w:pPr>
+      <w:r>
+        <w:rPr>
+          <w:rFonts w:ascii="Fira Code" w:hAnsi="Fira Code" w:cs="Fira Code"/>
+        </w:rPr>
+        <w:t>Run the following code to validate model inference works on the example input data and logged model dependencies, prior to deploying it to a serving endpoint</w:t>
+      </w:r>
+    </w:p>
+    <w:p>
+      <w:pPr>
+        <w:rPr>
+          <w:rFonts w:ascii="Fira Code" w:hAnsi="Fira Code" w:cs="Fira Code"/>
+        </w:rPr>
+      </w:pPr>
+    </w:p>
+    <w:p>
+      <w:pPr>
+        <w:rPr>
+          <w:rFonts w:ascii="Fira Code" w:hAnsi="Fira Code" w:cs="Fira Code"/>
+        </w:rPr>
+      </w:pPr>
+      <w:r>
+        <w:rPr>
+          <w:rFonts w:ascii="Fira Code" w:hAnsi="Fira Code" w:cs="Fira Code"/>
+        </w:rPr>
+        <w:t xml:space="preserve">import </w:t>
+      </w:r>
+      <w:proofErr w:type="spellStart"/>
+      <w:r>
+        <w:rPr>
+          <w:rFonts w:ascii="Fira Code" w:hAnsi="Fira Code" w:cs="Fira Code"/>
+        </w:rPr>
+        <w:t>mlflow</w:t>
+      </w:r>
+      <w:proofErr w:type="spellEnd"/>
+    </w:p>
+    <w:p>
+      <w:pPr>
+        <w:rPr>
+          <w:rFonts w:ascii="Fira Code" w:hAnsi="Fira Code" w:cs="Fira Code"/>
+        </w:rPr>
+      </w:pPr>
+    </w:p>
+    <w:p>
+      <w:pPr>
+        <w:rPr>
+          <w:rFonts w:ascii="Fira Code" w:hAnsi="Fira Code" w:cs="Fira Code"/>
+        </w:rPr>
+      </w:pPr>
+      <w:proofErr w:type="spellStart"/>
+      <w:r>
+        <w:rPr>
+          <w:rFonts w:ascii="Fira Code" w:hAnsi="Fira Code" w:cs="Fira Code"/>
+        </w:rPr>
+        <w:t>model_uri</w:t>
+      </w:r>
+      <w:proofErr w:type="spellEnd"/>
+      <w:r>
+        <w:rPr>
+          <w:rFonts w:ascii="Fira Code" w:hAnsi="Fira Code" w:cs="Fira Code"/>
+        </w:rPr>
+        <w:t xml:space="preserve"> = 'runs:/6bfc465a59c34b41a317bd9c2d0f6137/model'</w:t>
+      </w:r>
+    </w:p>
+    <w:p>
+      <w:pPr>
+        <w:rPr>
+          <w:rFonts w:ascii="Fira Code" w:hAnsi="Fira Code" w:cs="Fira Code"/>
+        </w:rPr>
+      </w:pPr>
+    </w:p>
+    <w:p>
+      <w:pPr>
+        <w:rPr>
+          <w:rFonts w:ascii="Fira Code" w:hAnsi="Fira Code" w:cs="Fira Code"/>
+        </w:rPr>
+      </w:pPr>
+      <w:r>
+        <w:rPr>
+          <w:rFonts w:ascii="Fira Code" w:hAnsi="Fira Code" w:cs="Fira Code"/>
+        </w:rPr>
+        <w:t># Replace INPUT_EXAMPLE with your own input example to the model</w:t>
+      </w:r>
+    </w:p>
+    <w:p>
+      <w:pPr>
+        <w:rPr>
+          <w:rFonts w:ascii="Fira Code" w:hAnsi="Fira Code" w:cs="Fira Code"/>
+        </w:rPr>
+      </w:pPr>
+      <w:r>
+        <w:rPr>
+          <w:rFonts w:ascii="Fira Code" w:hAnsi="Fira Code" w:cs="Fira Code"/>
+        </w:rPr>
+        <w:t xml:space="preserve"># A valid input example is a data instance suitable for </w:t>
+      </w:r>
+      <w:proofErr w:type="spellStart"/>
+      <w:r>
+        <w:rPr>
+          <w:rFonts w:ascii="Fira Code" w:hAnsi="Fira Code" w:cs="Fira Code"/>
+        </w:rPr>
+        <w:t>pyfunc</w:t>
+      </w:r>
+      <w:proofErr w:type="spellEnd"/>
+      <w:r>
+        <w:rPr>
+          <w:rFonts w:ascii="Fira Code" w:hAnsi="Fira Code" w:cs="Fira Code"/>
+        </w:rPr>
+        <w:t xml:space="preserve"> prediction</w:t>
+      </w:r>
+    </w:p>
+    <w:p>
+      <w:pPr>
+        <w:rPr>
+          <w:rFonts w:ascii="Fira Code" w:hAnsi="Fira Code" w:cs="Fira Code"/>
+        </w:rPr>
+      </w:pPr>
+      <w:proofErr w:type="spellStart"/>
+      <w:r>
+        <w:rPr>
+          <w:rFonts w:ascii="Fira Code" w:hAnsi="Fira Code" w:cs="Fira Code"/>
+        </w:rPr>
+        <w:t>input_data</w:t>
+      </w:r>
+      <w:proofErr w:type="spellEnd"/>
+      <w:r>
+        <w:rPr>
+          <w:rFonts w:ascii="Fira Code" w:hAnsi="Fira Code" w:cs="Fira Code"/>
+        </w:rPr>
+        <w:t xml:space="preserve"> = INPUT_EXAMPLE</w:t>
+      </w:r>
+    </w:p>
+    <w:p>
+      <w:pPr>
+        <w:rPr>
+          <w:rFonts w:ascii="Fira Code" w:hAnsi="Fira Code" w:cs="Fira Code"/>
+        </w:rPr>
+      </w:pPr>
+    </w:p>
+    <w:p>
+      <w:pPr>
+        <w:rPr>
+          <w:rFonts w:ascii="Fira Code" w:hAnsi="Fira Code" w:cs="Fira Code"/>
+        </w:rPr>
+      </w:pPr>
+      <w:r>
+        <w:rPr>
+          <w:rFonts w:ascii="Fira Code" w:hAnsi="Fira Code" w:cs="Fira Code"/>
+        </w:rPr>
+        <w:t># Verify the model with the provided input data using the logged dependencies.</w:t>
+      </w:r>
+    </w:p>
+    <w:p>
+      <w:pPr>
+        <w:rPr>
+          <w:rFonts w:ascii="Fira Code" w:hAnsi="Fira Code" w:cs="Fira Code"/>
+        </w:rPr>
+      </w:pPr>
+      <w:r>
+        <w:rPr>
+          <w:rFonts w:ascii="Fira Code" w:hAnsi="Fira Code" w:cs="Fira Code"/>
+        </w:rPr>
+        <w:t># For more details, refer to:</w:t>
+      </w:r>
+    </w:p>
+    <w:p>
+      <w:pPr>
+        <w:rPr>
+          <w:rFonts w:ascii="Fira Code" w:hAnsi="Fira Code" w:cs="Fira Code"/>
+        </w:rPr>
+      </w:pPr>
+      <w:r>
+        <w:rPr>
+          <w:rFonts w:ascii="Fira Code" w:hAnsi="Fira Code" w:cs="Fira Code"/>
+        </w:rPr>
+        <w:t># https://mlflow.org/docs/latest/models.html#validate-models-before-deployment</w:t>
+      </w:r>
+    </w:p>
+    <w:p>
+      <w:pPr>
+        <w:rPr>
+          <w:rFonts w:ascii="Fira Code" w:hAnsi="Fira Code" w:cs="Fira Code"/>
+        </w:rPr>
+      </w:pPr>
+      <w:proofErr w:type="spellStart"/>
+      <w:proofErr w:type="gramStart"/>
+      <w:r>
+        <w:rPr>
+          <w:rFonts w:ascii="Fira Code" w:hAnsi="Fira Code" w:cs="Fira Code"/>
+        </w:rPr>
+        <w:t>mlflow.models</w:t>
+      </w:r>
+      <w:proofErr w:type="gramEnd"/>
+      <w:r>
+        <w:rPr>
+          <w:rFonts w:ascii="Fira Code" w:hAnsi="Fira Code" w:cs="Fira Code"/>
+        </w:rPr>
+        <w:t>.predict</w:t>
+      </w:r>
+      <w:proofErr w:type="spellEnd"/>
+      <w:r>
+        <w:rPr>
+          <w:rFonts w:ascii="Fira Code" w:hAnsi="Fira Code" w:cs="Fira Code"/>
+        </w:rPr>
+        <w:t>(</w:t>
+      </w:r>
+    </w:p>
+    <w:p>
+      <w:pPr>
+        <w:rPr>
+          <w:rFonts w:ascii="Fira Code" w:hAnsi="Fira Code" w:cs="Fira Code"/>
+        </w:rPr>
+      </w:pPr>
+      <w:r>
+        <w:rPr>
+          <w:rFonts w:ascii="Fira Code" w:hAnsi="Fira Code" w:cs="Fira Code"/>
+        </w:rPr>
+        <w:t xml:space="preserve">    </w:t>
+      </w:r>
+      <w:proofErr w:type="spellStart"/>
+      <w:r>
+        <w:rPr>
+          <w:rFonts w:ascii="Fira Code" w:hAnsi="Fira Code" w:cs="Fira Code"/>
+        </w:rPr>
+        <w:t>model_uri</w:t>
+      </w:r>
+      <w:proofErr w:type="spellEnd"/>
+      <w:r>
+        <w:rPr>
+          <w:rFonts w:ascii="Fira Code" w:hAnsi="Fira Code" w:cs="Fira Code"/>
+        </w:rPr>
+        <w:t>=</w:t>
+      </w:r>
+      <w:proofErr w:type="spellStart"/>
+      <w:r>
+        <w:rPr>
+          <w:rFonts w:ascii="Fira Code" w:hAnsi="Fira Code" w:cs="Fira Code"/>
+        </w:rPr>
+        <w:t>model_uri</w:t>
+      </w:r>
+      <w:proofErr w:type="spellEnd"/>
+      <w:r>
+        <w:rPr>
+          <w:rFonts w:ascii="Fira Code" w:hAnsi="Fira Code" w:cs="Fira Code"/>
+        </w:rPr>
+        <w:t>,</w:t>
+      </w:r>
+    </w:p>
+    <w:p>
+      <w:pPr>
+        <w:rPr>
+          <w:rFonts w:ascii="Fira Code" w:hAnsi="Fira Code" w:cs="Fira Code"/>
+        </w:rPr>
+      </w:pPr>
+      <w:r>
+        <w:rPr>
+          <w:rFonts w:ascii="Fira Code" w:hAnsi="Fira Code" w:cs="Fira Code"/>
+        </w:rPr>
+        <w:t xml:space="preserve">    </w:t>
+      </w:r>
+      <w:proofErr w:type="spellStart"/>
+      <w:r>
+        <w:rPr>
+          <w:rFonts w:ascii="Fira Code" w:hAnsi="Fira Code" w:cs="Fira Code"/>
+        </w:rPr>
+        <w:t>input_data</w:t>
+      </w:r>
+      <w:proofErr w:type="spellEnd"/>
+      <w:r>
+        <w:rPr>
+          <w:rFonts w:ascii="Fira Code" w:hAnsi="Fira Code" w:cs="Fira Code"/>
+        </w:rPr>
+        <w:t>=</w:t>
+      </w:r>
+      <w:proofErr w:type="spellStart"/>
+      <w:r>
+        <w:rPr>
+          <w:rFonts w:ascii="Fira Code" w:hAnsi="Fira Code" w:cs="Fira Code"/>
+        </w:rPr>
+        <w:t>input_data</w:t>
+      </w:r>
+      <w:proofErr w:type="spellEnd"/>
+      <w:r>
+        <w:rPr>
+          <w:rFonts w:ascii="Fira Code" w:hAnsi="Fira Code" w:cs="Fira Code"/>
+        </w:rPr>
+        <w:t>,</w:t>
+      </w:r>
+    </w:p>
+    <w:p>
+      <w:pPr>
+        <w:rPr>
+          <w:rFonts w:ascii="Fira Code" w:hAnsi="Fira Code" w:cs="Fira Code"/>
+        </w:rPr>
+      </w:pPr>
+      <w:r>
+        <w:rPr>
+          <w:rFonts w:ascii="Fira Code" w:hAnsi="Fira Code" w:cs="Fira Code"/>
+        </w:rPr>
+        <w:t xml:space="preserve">    </w:t>
+      </w:r>
+      <w:proofErr w:type="spellStart"/>
+      <w:r>
+        <w:rPr>
+          <w:rFonts w:ascii="Fira Code" w:hAnsi="Fira Code" w:cs="Fira Code"/>
+        </w:rPr>
+        <w:t>env_manager</w:t>
+      </w:r>
+      <w:proofErr w:type="spellEnd"/>
+      <w:r>
+        <w:rPr>
+          <w:rFonts w:ascii="Fira Code" w:hAnsi="Fira Code" w:cs="Fira Code"/>
+        </w:rPr>
+        <w:t>="</w:t>
+      </w:r>
+      <w:proofErr w:type="spellStart"/>
+      <w:r>
+        <w:rPr>
+          <w:rFonts w:ascii="Fira Code" w:hAnsi="Fira Code" w:cs="Fira Code"/>
+        </w:rPr>
+        <w:t>uv</w:t>
+      </w:r>
+      <w:proofErr w:type="spellEnd"/>
+      <w:r>
+        <w:rPr>
+          <w:rFonts w:ascii="Fira Code" w:hAnsi="Fira Code" w:cs="Fira Code"/>
+        </w:rPr>
+        <w:t>",</w:t>
+      </w:r>
+    </w:p>
+    <w:p>
+      <w:pPr>
+        <w:rPr>
+          <w:rFonts w:ascii="Fira Code" w:hAnsi="Fira Code" w:cs="Fira Code"/>
+        </w:rPr>
+      </w:pPr>
+      <w:r>
+        <w:rPr>
+          <w:rFonts w:ascii="Fira Code" w:hAnsi="Fira Code" w:cs="Fira Code"/>
+        </w:rPr>
+        <w:t>)</w:t>
+      </w:r>
+    </w:p>
+    <w:p>
+      <w:pPr>
+        <w:rPr>
+          <w:rFonts w:ascii="Fira Code" w:hAnsi="Fira Code" w:cs="Fira Code"/>
+        </w:rPr>
+      </w:pPr>
+    </w:p>
+    <w:p>
+      <w:pPr>
+        <w:rPr>
+          <w:rFonts w:ascii="Fira Code" w:hAnsi="Fira Code" w:cs="Fira Code"/>
+        </w:rPr>
+      </w:pPr>
+    </w:p>
+    <w:p>
+      <w:pPr>
+        <w:rPr>
+          <w:rFonts w:ascii="Fira Code" w:hAnsi="Fira Code" w:cs="Fira Code"/>
+          <w:b/>
+          <w:bCs/>
+        </w:rPr>
+      </w:pPr>
+      <w:r>
+        <w:rPr>
+          <w:rFonts w:ascii="Fira Code" w:hAnsi="Fira Code" w:cs="Fira Code"/>
+          <w:b/>
+          <w:bCs/>
+        </w:rPr>
+        <w:t>Make Predictions</w:t>
+      </w:r>
+    </w:p>
+    <w:p>
+      <w:pPr>
+        <w:rPr>
+          <w:rFonts w:ascii="Fira Code" w:hAnsi="Fira Code" w:cs="Fira Code"/>
+        </w:rPr>
+      </w:pPr>
+      <w:r>
+        <w:rPr>
+          <w:rFonts w:ascii="Fira Code" w:hAnsi="Fira Code" w:cs="Fira Code"/>
+        </w:rPr>
+        <w:t xml:space="preserve">Predict on a Pandas </w:t>
+      </w:r>
+      <w:proofErr w:type="spellStart"/>
+      <w:r>
+        <w:rPr>
+          <w:rFonts w:ascii="Fira Code" w:hAnsi="Fira Code" w:cs="Fira Code"/>
+        </w:rPr>
+        <w:t>DataFrame</w:t>
+      </w:r>
+      <w:proofErr w:type="spellEnd"/>
+      <w:r>
+        <w:rPr>
+          <w:rFonts w:ascii="Fira Code" w:hAnsi="Fira Code" w:cs="Fira Code"/>
+        </w:rPr>
+        <w:t>:</w:t>
+      </w:r>
+    </w:p>
+    <w:p>
+      <w:pPr>
+        <w:rPr>
+          <w:rFonts w:ascii="Fira Code" w:hAnsi="Fira Code" w:cs="Fira Code"/>
+        </w:rPr>
+      </w:pPr>
+    </w:p>
+    <w:p>
+      <w:pPr>
+        <w:rPr>
+          <w:rFonts w:ascii="Fira Code" w:hAnsi="Fira Code" w:cs="Fira Code"/>
+        </w:rPr>
+      </w:pPr>
+      <w:r>
+        <w:rPr>
+          <w:rFonts w:ascii="Fira Code" w:hAnsi="Fira Code" w:cs="Fira Code"/>
+        </w:rPr>
+        <w:t xml:space="preserve">import </w:t>
+      </w:r>
+      <w:proofErr w:type="spellStart"/>
+      <w:r>
+        <w:rPr>
+          <w:rFonts w:ascii="Fira Code" w:hAnsi="Fira Code" w:cs="Fira Code"/>
+        </w:rPr>
+        <w:t>mlflow</w:t>
+      </w:r>
+      <w:proofErr w:type="spellEnd"/>
+    </w:p>
+    <w:p>
+      <w:pPr>
+        <w:rPr>
+          <w:rFonts w:ascii="Fira Code" w:hAnsi="Fira Code" w:cs="Fira Code"/>
+        </w:rPr>
+      </w:pPr>
+      <w:proofErr w:type="spellStart"/>
+      <w:r>
+        <w:rPr>
+          <w:rFonts w:ascii="Fira Code" w:hAnsi="Fira Code" w:cs="Fira Code"/>
+        </w:rPr>
+        <w:t>logged_model</w:t>
+      </w:r>
+      <w:proofErr w:type="spellEnd"/>
+      <w:r>
+        <w:rPr>
+          <w:rFonts w:ascii="Fira Code" w:hAnsi="Fira Code" w:cs="Fira Code"/>
+        </w:rPr>
+        <w:t xml:space="preserve"> = 'runs:/6bfc465a59c34b41a317bd9c2d0f6137/model'</w:t>
+      </w:r>
+    </w:p>
+    <w:p>
+      <w:pPr>
+        <w:rPr>
+          <w:rFonts w:ascii="Fira Code" w:hAnsi="Fira Code" w:cs="Fira Code"/>
+        </w:rPr>
+      </w:pPr>
+    </w:p>
+    <w:p>
+      <w:pPr>
+        <w:rPr>
+          <w:rFonts w:ascii="Fira Code" w:hAnsi="Fira Code" w:cs="Fira Code"/>
+        </w:rPr>
+      </w:pPr>
+      <w:r>
+        <w:rPr>
+          <w:rFonts w:ascii="Fira Code" w:hAnsi="Fira Code" w:cs="Fira Code"/>
+        </w:rPr>
+        <w:t xml:space="preserve"># Load model as a </w:t>
+      </w:r>
+      <w:proofErr w:type="spellStart"/>
+      <w:r>
+        <w:rPr>
+          <w:rFonts w:ascii="Fira Code" w:hAnsi="Fira Code" w:cs="Fira Code"/>
+        </w:rPr>
+        <w:t>PyFuncModel</w:t>
+      </w:r>
+      <w:proofErr w:type="spellEnd"/>
+      <w:r>
+        <w:rPr>
+          <w:rFonts w:ascii="Fira Code" w:hAnsi="Fira Code" w:cs="Fira Code"/>
+        </w:rPr>
+        <w:t>.</w:t>
+      </w:r>
+    </w:p>
+    <w:p>
+      <w:pPr>
+        <w:rPr>
+          <w:rFonts w:ascii="Fira Code" w:hAnsi="Fira Code" w:cs="Fira Code"/>
+        </w:rPr>
+      </w:pPr>
+      <w:proofErr w:type="spellStart"/>
+      <w:r>
+        <w:rPr>
+          <w:rFonts w:ascii="Fira Code" w:hAnsi="Fira Code" w:cs="Fira Code"/>
+        </w:rPr>
+        <w:t>loaded_model</w:t>
+      </w:r>
+      <w:proofErr w:type="spellEnd"/>
+      <w:r>
+        <w:rPr>
+          <w:rFonts w:ascii="Fira Code" w:hAnsi="Fira Code" w:cs="Fira Code"/>
+        </w:rPr>
+        <w:t xml:space="preserve"> = </w:t>
+      </w:r>
+      <w:proofErr w:type="spellStart"/>
+      <w:proofErr w:type="gramStart"/>
+      <w:r>
+        <w:rPr>
+          <w:rFonts w:ascii="Fira Code" w:hAnsi="Fira Code" w:cs="Fira Code"/>
+        </w:rPr>
+        <w:t>mlflow.pyfunc</w:t>
+      </w:r>
+      <w:proofErr w:type="gramEnd"/>
+      <w:r>
+        <w:rPr>
+          <w:rFonts w:ascii="Fira Code" w:hAnsi="Fira Code" w:cs="Fira Code"/>
+        </w:rPr>
+        <w:t>.load_model</w:t>
+      </w:r>
+      <w:proofErr w:type="spellEnd"/>
+      <w:r>
+        <w:rPr>
+          <w:rFonts w:ascii="Fira Code" w:hAnsi="Fira Code" w:cs="Fira Code"/>
+        </w:rPr>
+        <w:t>(</w:t>
+      </w:r>
+      <w:proofErr w:type="spellStart"/>
+      <w:r>
+        <w:rPr>
+          <w:rFonts w:ascii="Fira Code" w:hAnsi="Fira Code" w:cs="Fira Code"/>
+        </w:rPr>
+        <w:t>logged_model</w:t>
+      </w:r>
+      <w:proofErr w:type="spellEnd"/>
+      <w:r>
+        <w:rPr>
+          <w:rFonts w:ascii="Fira Code" w:hAnsi="Fira Code" w:cs="Fira Code"/>
+        </w:rPr>
+        <w:t>)</w:t>
+      </w:r>
+    </w:p>
+    <w:p>
+      <w:pPr>
+        <w:rPr>
+          <w:rFonts w:ascii="Fira Code" w:hAnsi="Fira Code" w:cs="Fira Code"/>
+        </w:rPr>
+      </w:pPr>
+    </w:p>
+    <w:p>
+      <w:pPr>
+        <w:rPr>
+          <w:rFonts w:ascii="Fira Code" w:hAnsi="Fira Code" w:cs="Fira Code"/>
+        </w:rPr>
+      </w:pPr>
+      <w:r>
+        <w:rPr>
+          <w:rFonts w:ascii="Fira Code" w:hAnsi="Fira Code" w:cs="Fira Code"/>
+        </w:rPr>
+        <w:t xml:space="preserve"># Predict on a Pandas </w:t>
+      </w:r>
+      <w:proofErr w:type="spellStart"/>
+      <w:r>
+        <w:rPr>
+          <w:rFonts w:ascii="Fira Code" w:hAnsi="Fira Code" w:cs="Fira Code"/>
+        </w:rPr>
+        <w:t>DataFrame</w:t>
+      </w:r>
+      <w:proofErr w:type="spellEnd"/>
+      <w:r>
+        <w:rPr>
+          <w:rFonts w:ascii="Fira Code" w:hAnsi="Fira Code" w:cs="Fira Code"/>
+        </w:rPr>
+        <w:t>.</w:t>
+      </w:r>
+    </w:p>
+    <w:p>
+      <w:pPr>
+        <w:rPr>
+          <w:rFonts w:ascii="Fira Code" w:hAnsi="Fira Code" w:cs="Fira Code"/>
+        </w:rPr>
+      </w:pPr>
+      <w:r>
+        <w:rPr>
+          <w:rFonts w:ascii="Fira Code" w:hAnsi="Fira Code" w:cs="Fira Code"/>
+        </w:rPr>
+        <w:t>import pandas as pd</w:t>
+      </w:r>
+    </w:p>
+    <w:p>
+      <w:pPr>
+        <w:rPr>
+          <w:rFonts w:ascii="Fira Code" w:hAnsi="Fira Code" w:cs="Fira Code"/>
+        </w:rPr>
+      </w:pPr>
+      <w:r>
+        <w:rPr>
+          <w:rFonts w:ascii="Fira Code" w:hAnsi="Fira Code" w:cs="Fira Code"/>
+        </w:rPr>
+        <w:t xml:space="preserve">import </w:t>
+      </w:r>
+      <w:proofErr w:type="spellStart"/>
+      <w:r>
+        <w:rPr>
+          <w:rFonts w:ascii="Fira Code" w:hAnsi="Fira Code" w:cs="Fira Code"/>
+        </w:rPr>
+        <w:t>mlflow</w:t>
+      </w:r>
+      <w:proofErr w:type="spellEnd"/>
+    </w:p>
+    <w:p>
+      <w:pPr>
+        <w:rPr>
+          <w:rFonts w:ascii="Fira Code" w:hAnsi="Fira Code" w:cs="Fira Code"/>
+        </w:rPr>
+      </w:pPr>
+      <w:r>
+        <w:rPr>
+          <w:rFonts w:ascii="Fira Code" w:hAnsi="Fira Code" w:cs="Fira Code"/>
+        </w:rPr>
+        <w:t xml:space="preserve">from </w:t>
+      </w:r>
+      <w:proofErr w:type="spellStart"/>
+      <w:proofErr w:type="gramStart"/>
+      <w:r>
+        <w:rPr>
+          <w:rFonts w:ascii="Fira Code" w:hAnsi="Fira Code" w:cs="Fira Code"/>
+        </w:rPr>
+        <w:t>pyspark.sql.functions</w:t>
+      </w:r>
+      <w:proofErr w:type="spellEnd"/>
+      <w:proofErr w:type="gramEnd"/>
+      <w:r>
+        <w:rPr>
+          <w:rFonts w:ascii="Fira Code" w:hAnsi="Fira Code" w:cs="Fira Code"/>
+        </w:rPr>
+        <w:t xml:space="preserve"> import struct, col</w:t>
+      </w:r>
+    </w:p>
+    <w:p>
+      <w:pPr>
+        <w:rPr>
+          <w:rFonts w:ascii="Fira Code" w:hAnsi="Fira Code" w:cs="Fira Code"/>
+        </w:rPr>
+      </w:pPr>
+      <w:proofErr w:type="spellStart"/>
+      <w:r>
+        <w:rPr>
+          <w:rFonts w:ascii="Fira Code" w:hAnsi="Fira Code" w:cs="Fira Code"/>
+        </w:rPr>
+        <w:t>logged_model</w:t>
+      </w:r>
+      <w:proofErr w:type="spellEnd"/>
+      <w:r>
+        <w:rPr>
+          <w:rFonts w:ascii="Fira Code" w:hAnsi="Fira Code" w:cs="Fira Code"/>
+        </w:rPr>
+        <w:t xml:space="preserve"> = 'runs:/6bfc465a59c34b41a317bd9c2d0f6137/model'</w:t>
+      </w:r>
+    </w:p>
+    <w:p>
+      <w:pPr>
+        <w:rPr>
+          <w:rFonts w:ascii="Fira Code" w:hAnsi="Fira Code" w:cs="Fira Code"/>
+        </w:rPr>
+      </w:pPr>
+    </w:p>
+    <w:p>
+      <w:pPr>
+        <w:rPr>
+          <w:rFonts w:ascii="Fira Code" w:hAnsi="Fira Code" w:cs="Fira Code"/>
+        </w:rPr>
+      </w:pPr>
+      <w:r>
+        <w:rPr>
+          <w:rFonts w:ascii="Fira Code" w:hAnsi="Fira Code" w:cs="Fira Code"/>
+        </w:rPr>
+        <w:t xml:space="preserve"># Load model as a Spark UDF. Override </w:t>
+      </w:r>
+      <w:proofErr w:type="spellStart"/>
+      <w:r>
+        <w:rPr>
+          <w:rFonts w:ascii="Fira Code" w:hAnsi="Fira Code" w:cs="Fira Code"/>
+        </w:rPr>
+        <w:t>result_type</w:t>
+      </w:r>
+      <w:proofErr w:type="spellEnd"/>
+      <w:r>
+        <w:rPr>
+          <w:rFonts w:ascii="Fira Code" w:hAnsi="Fira Code" w:cs="Fira Code"/>
+        </w:rPr>
+        <w:t xml:space="preserve"> if the model does not return double values.</w:t>
+      </w:r>
+    </w:p>
+    <w:p>
+      <w:pPr>
+        <w:rPr>
+          <w:rFonts w:ascii="Fira Code" w:hAnsi="Fira Code" w:cs="Fira Code"/>
+        </w:rPr>
+      </w:pPr>
+      <w:proofErr w:type="spellStart"/>
+      <w:r>
+        <w:rPr>
+          <w:rFonts w:ascii="Fira Code" w:hAnsi="Fira Code" w:cs="Fira Code"/>
+        </w:rPr>
+        <w:t>loaded_model</w:t>
+      </w:r>
+      <w:proofErr w:type="spellEnd"/>
+      <w:r>
+        <w:rPr>
+          <w:rFonts w:ascii="Fira Code" w:hAnsi="Fira Code" w:cs="Fira Code"/>
+        </w:rPr>
+        <w:t xml:space="preserve"> = </w:t>
+      </w:r>
+      <w:proofErr w:type="spellStart"/>
+      <w:proofErr w:type="gramStart"/>
+      <w:r>
+        <w:rPr>
+          <w:rFonts w:ascii="Fira Code" w:hAnsi="Fira Code" w:cs="Fira Code"/>
+        </w:rPr>
+        <w:t>mlflow.pyfunc</w:t>
+      </w:r>
+      <w:proofErr w:type="gramEnd"/>
+      <w:r>
+        <w:rPr>
+          <w:rFonts w:ascii="Fira Code" w:hAnsi="Fira Code" w:cs="Fira Code"/>
+        </w:rPr>
+        <w:t>.spark_udf</w:t>
+      </w:r>
+      <w:proofErr w:type="spellEnd"/>
+      <w:r>
+        <w:rPr>
+          <w:rFonts w:ascii="Fira Code" w:hAnsi="Fira Code" w:cs="Fira Code"/>
+        </w:rPr>
+        <w:t xml:space="preserve">(spark, </w:t>
+      </w:r>
+      <w:proofErr w:type="spellStart"/>
+      <w:r>
+        <w:rPr>
+          <w:rFonts w:ascii="Fira Code" w:hAnsi="Fira Code" w:cs="Fira Code"/>
+        </w:rPr>
+        <w:t>model_uri</w:t>
+      </w:r>
+      <w:proofErr w:type="spellEnd"/>
+      <w:r>
+        <w:rPr>
+          <w:rFonts w:ascii="Fira Code" w:hAnsi="Fira Code" w:cs="Fira Code"/>
+        </w:rPr>
+        <w:t>=</w:t>
+      </w:r>
+      <w:proofErr w:type="spellStart"/>
+      <w:r>
+        <w:rPr>
+          <w:rFonts w:ascii="Fira Code" w:hAnsi="Fira Code" w:cs="Fira Code"/>
+        </w:rPr>
+        <w:t>logged_model</w:t>
+      </w:r>
+      <w:proofErr w:type="spellEnd"/>
+      <w:r>
+        <w:rPr>
+          <w:rFonts w:ascii="Fira Code" w:hAnsi="Fira Code" w:cs="Fira Code"/>
+        </w:rPr>
+        <w:t>)</w:t>
+      </w:r>
+    </w:p>
+    <w:p>
+      <w:pPr>
+        <w:rPr>
+          <w:rFonts w:ascii="Fira Code" w:hAnsi="Fira Code" w:cs="Fira Code"/>
+        </w:rPr>
+      </w:pPr>
+    </w:p>
+    <w:p>
+      <w:pPr>
+        <w:rPr>
+          <w:rFonts w:ascii="Fira Code" w:hAnsi="Fira Code" w:cs="Fira Code"/>
+        </w:rPr>
+      </w:pPr>
+      <w:r>
+        <w:rPr>
+          <w:rFonts w:ascii="Fira Code" w:hAnsi="Fira Code" w:cs="Fira Code"/>
+        </w:rPr>
+        <w:t xml:space="preserve"># Predict on a Spark </w:t>
+      </w:r>
+      <w:proofErr w:type="spellStart"/>
+      <w:r>
+        <w:rPr>
+          <w:rFonts w:ascii="Fira Code" w:hAnsi="Fira Code" w:cs="Fira Code"/>
+        </w:rPr>
+        <w:t>DataFrame</w:t>
+      </w:r>
+      <w:proofErr w:type="spellEnd"/>
+      <w:r>
+        <w:rPr>
+          <w:rFonts w:ascii="Fira Code" w:hAnsi="Fira Code" w:cs="Fira Code"/>
+        </w:rPr>
+        <w:t>.</w:t>
+      </w:r>
+    </w:p>
+    <w:p>
+      <w:pPr>
+        <w:rPr>
+          <w:rFonts w:ascii="Fira Code" w:hAnsi="Fira Code" w:cs="Fira Code"/>
+        </w:rPr>
+      </w:pPr>
+      <w:proofErr w:type="spellStart"/>
+      <w:proofErr w:type="gramStart"/>
+      <w:r>
+        <w:rPr>
+          <w:rFonts w:ascii="Fira Code" w:hAnsi="Fira Code" w:cs="Fira Code"/>
+        </w:rPr>
+        <w:t>df.withColumn</w:t>
+      </w:r>
+      <w:proofErr w:type="spellEnd"/>
+      <w:proofErr w:type="gramEnd"/>
+      <w:r>
+        <w:rPr>
+          <w:rFonts w:ascii="Fira Code" w:hAnsi="Fira Code" w:cs="Fira Code"/>
+        </w:rPr>
+        <w:t xml:space="preserve">('predictions', </w:t>
+      </w:r>
+      <w:proofErr w:type="spellStart"/>
+      <w:r>
+        <w:rPr>
+          <w:rFonts w:ascii="Fira Code" w:hAnsi="Fira Code" w:cs="Fira Code"/>
+        </w:rPr>
+        <w:t>loaded_model</w:t>
+      </w:r>
+      <w:proofErr w:type="spellEnd"/>
+      <w:r>
+        <w:rPr>
+          <w:rFonts w:ascii="Fira Code" w:hAnsi="Fira Code" w:cs="Fira Code"/>
+        </w:rPr>
+        <w:t xml:space="preserve">(struct(*map(col, </w:t>
+      </w:r>
+      <w:proofErr w:type="spellStart"/>
+      <w:r>
+        <w:rPr>
+          <w:rFonts w:ascii="Fira Code" w:hAnsi="Fira Code" w:cs="Fira Code"/>
+        </w:rPr>
+        <w:t>df.columns</w:t>
+      </w:r>
+      <w:proofErr w:type="spellEnd"/>
+      <w:r>
+        <w:rPr>
+          <w:rFonts w:ascii="Fira Code" w:hAnsi="Fira Code" w:cs="Fira Code"/>
+        </w:rPr>
+        <w:t>))))</w:t>
+      </w:r>
+    </w:p>
+    <w:p>
+      <w:pPr>
+        <w:rPr>
+          <w:rFonts w:ascii="Fira Code" w:hAnsi="Fira Code" w:cs="Fira Code"/>
+        </w:rPr>
+      </w:pPr>
+      <w:proofErr w:type="spellStart"/>
+      <w:r>
+        <w:rPr>
+          <w:rFonts w:ascii="Fira Code" w:hAnsi="Fira Code" w:cs="Fira Code"/>
+        </w:rPr>
+        <w:t>loaded_</w:t>
+      </w:r>
+      <w:proofErr w:type="gramStart"/>
+      <w:r>
+        <w:rPr>
+          <w:rFonts w:ascii="Fira Code" w:hAnsi="Fira Code" w:cs="Fira Code"/>
+        </w:rPr>
+        <w:t>model.predict</w:t>
+      </w:r>
+      <w:proofErr w:type="spellEnd"/>
+      <w:proofErr w:type="gramEnd"/>
+      <w:r>
+        <w:rPr>
+          <w:rFonts w:ascii="Fira Code" w:hAnsi="Fira Code" w:cs="Fira Code"/>
+        </w:rPr>
+        <w:t>(</w:t>
+      </w:r>
+      <w:proofErr w:type="spellStart"/>
+      <w:r>
+        <w:rPr>
+          <w:rFonts w:ascii="Fira Code" w:hAnsi="Fira Code" w:cs="Fira Code"/>
+        </w:rPr>
+        <w:t>pd.DataFrame</w:t>
+      </w:r>
+      <w:proofErr w:type="spellEnd"/>
+      <w:r>
+        <w:rPr>
+          <w:rFonts w:ascii="Fira Code" w:hAnsi="Fira Code" w:cs="Fira Code"/>
+        </w:rPr>
+        <w:t>(data))</w:t>
+      </w:r>
+    </w:p>
+    <w:p>
+      <w:pPr>
+        <w:rPr>
+          <w:rFonts w:ascii="Fira Code" w:hAnsi="Fira Code" w:cs="Fira Code"/>
+        </w:rPr>
+      </w:pPr>
+    </w:p>
+    <w:p>
+      <w:pPr>
+        <w:rPr>
+          <w:rFonts w:ascii="Fira Code" w:hAnsi="Fira Code" w:cs="Fira Code"/>
+        </w:rPr>
+      </w:pPr>
+    </w:p>
+    <w:p>
+      <w:pPr>
+        <w:rPr>
+          <w:rFonts w:ascii="Fira Code" w:hAnsi="Fira Code" w:cs="Fira Code"/>
+          <w:b/>
+          <w:bCs/>
+        </w:rPr>
+      </w:pPr>
+      <w:r>
+        <w:rPr>
+          <w:rFonts w:ascii="Fira Code" w:hAnsi="Fira Code" w:cs="Fira Code"/>
+          <w:b/>
+          <w:bCs/>
+        </w:rPr>
+        <w:t xml:space="preserve">Predict on a Spark </w:t>
+      </w:r>
+      <w:proofErr w:type="spellStart"/>
+      <w:r>
+        <w:rPr>
+          <w:rFonts w:ascii="Fira Code" w:hAnsi="Fira Code" w:cs="Fira Code"/>
+          <w:b/>
+          <w:bCs/>
+        </w:rPr>
+        <w:t>DataFrame</w:t>
+      </w:r>
+      <w:proofErr w:type="spellEnd"/>
+      <w:r>
+        <w:rPr>
+          <w:rFonts w:ascii="Fira Code" w:hAnsi="Fira Code" w:cs="Fira Code"/>
+          <w:b/>
+          <w:bCs/>
+        </w:rPr>
+        <w:t>:</w:t>
+      </w:r>
+    </w:p>
+    <w:p>
+      <w:pPr>
+        <w:rPr>
+          <w:rFonts w:ascii="Fira Code" w:hAnsi="Fira Code" w:cs="Fira Code"/>
+        </w:rPr>
+      </w:pPr>
+    </w:p>
+    <w:p>
+      <w:pPr>
+        <w:rPr>
+          <w:rFonts w:ascii="Fira Code" w:hAnsi="Fira Code" w:cs="Fira Code"/>
+        </w:rPr>
+      </w:pPr>
+      <w:r>
+        <w:rPr>
+          <w:rFonts w:ascii="Fira Code" w:hAnsi="Fira Code" w:cs="Fira Code"/>
+        </w:rPr>
+        <w:t xml:space="preserve">import </w:t>
+      </w:r>
+      <w:proofErr w:type="spellStart"/>
+      <w:r>
+        <w:rPr>
+          <w:rFonts w:ascii="Fira Code" w:hAnsi="Fira Code" w:cs="Fira Code"/>
+        </w:rPr>
+        <w:t>mlflow</w:t>
+      </w:r>
+      <w:proofErr w:type="spellEnd"/>
+    </w:p>
+    <w:p>
+      <w:pPr>
+        <w:rPr>
+          <w:rFonts w:ascii="Fira Code" w:hAnsi="Fira Code" w:cs="Fira Code"/>
+        </w:rPr>
+      </w:pPr>
+      <w:r>
+        <w:rPr>
+          <w:rFonts w:ascii="Fira Code" w:hAnsi="Fira Code" w:cs="Fira Code"/>
+        </w:rPr>
+        <w:t xml:space="preserve">from </w:t>
+      </w:r>
+      <w:proofErr w:type="spellStart"/>
+      <w:proofErr w:type="gramStart"/>
+      <w:r>
+        <w:rPr>
+          <w:rFonts w:ascii="Fira Code" w:hAnsi="Fira Code" w:cs="Fira Code"/>
+        </w:rPr>
+        <w:t>pyspark.sql.functions</w:t>
+      </w:r>
+      <w:proofErr w:type="spellEnd"/>
+      <w:proofErr w:type="gramEnd"/>
+      <w:r>
+        <w:rPr>
+          <w:rFonts w:ascii="Fira Code" w:hAnsi="Fira Code" w:cs="Fira Code"/>
+        </w:rPr>
+        <w:t xml:space="preserve"> import struct, col</w:t>
+      </w:r>
+    </w:p>
+    <w:p>
+      <w:pPr>
+        <w:rPr>
+          <w:rFonts w:ascii="Fira Code" w:hAnsi="Fira Code" w:cs="Fira Code"/>
+        </w:rPr>
+      </w:pPr>
+      <w:proofErr w:type="spellStart"/>
+      <w:r>
+        <w:rPr>
+          <w:rFonts w:ascii="Fira Code" w:hAnsi="Fira Code" w:cs="Fira Code"/>
+        </w:rPr>
+        <w:t>logged_model</w:t>
+      </w:r>
+      <w:proofErr w:type="spellEnd"/>
+      <w:r>
+        <w:rPr>
+          <w:rFonts w:ascii="Fira Code" w:hAnsi="Fira Code" w:cs="Fira Code"/>
+        </w:rPr>
+        <w:t xml:space="preserve"> = 'runs:/6bfc465a59c34b41a317bd9c2d0f6137/model'</w:t>
+      </w:r>
+    </w:p>
+    <w:p>
+      <w:pPr>
+        <w:rPr>
+          <w:rFonts w:ascii="Fira Code" w:hAnsi="Fira Code" w:cs="Fira Code"/>
+        </w:rPr>
+      </w:pPr>
+    </w:p>
+    <w:p>
+      <w:pPr>
+        <w:rPr>
+          <w:rFonts w:ascii="Fira Code" w:hAnsi="Fira Code" w:cs="Fira Code"/>
+        </w:rPr>
+      </w:pPr>
+      <w:r>
+        <w:rPr>
+          <w:rFonts w:ascii="Fira Code" w:hAnsi="Fira Code" w:cs="Fira Code"/>
+        </w:rPr>
+        <w:t xml:space="preserve"># Load model as a Spark UDF. Override </w:t>
+      </w:r>
+      <w:proofErr w:type="spellStart"/>
+      <w:r>
+        <w:rPr>
+          <w:rFonts w:ascii="Fira Code" w:hAnsi="Fira Code" w:cs="Fira Code"/>
+        </w:rPr>
+        <w:t>result_type</w:t>
+      </w:r>
+      <w:proofErr w:type="spellEnd"/>
+      <w:r>
+        <w:rPr>
+          <w:rFonts w:ascii="Fira Code" w:hAnsi="Fira Code" w:cs="Fira Code"/>
+        </w:rPr>
+        <w:t xml:space="preserve"> if the model does not return double values.</w:t>
+      </w:r>
+    </w:p>
+    <w:p>
+      <w:pPr>
+        <w:rPr>
+          <w:rFonts w:ascii="Fira Code" w:hAnsi="Fira Code" w:cs="Fira Code"/>
+        </w:rPr>
+      </w:pPr>
+      <w:proofErr w:type="spellStart"/>
+      <w:r>
+        <w:rPr>
+          <w:rFonts w:ascii="Fira Code" w:hAnsi="Fira Code" w:cs="Fira Code"/>
+        </w:rPr>
+        <w:t>loaded_model</w:t>
+      </w:r>
+      <w:proofErr w:type="spellEnd"/>
+      <w:r>
+        <w:rPr>
+          <w:rFonts w:ascii="Fira Code" w:hAnsi="Fira Code" w:cs="Fira Code"/>
+        </w:rPr>
+        <w:t xml:space="preserve"> = </w:t>
+      </w:r>
+      <w:proofErr w:type="spellStart"/>
+      <w:proofErr w:type="gramStart"/>
+      <w:r>
+        <w:rPr>
+          <w:rFonts w:ascii="Fira Code" w:hAnsi="Fira Code" w:cs="Fira Code"/>
+        </w:rPr>
+        <w:t>mlflow.pyfunc</w:t>
+      </w:r>
+      <w:proofErr w:type="gramEnd"/>
+      <w:r>
+        <w:rPr>
+          <w:rFonts w:ascii="Fira Code" w:hAnsi="Fira Code" w:cs="Fira Code"/>
+        </w:rPr>
+        <w:t>.spark_udf</w:t>
+      </w:r>
+      <w:proofErr w:type="spellEnd"/>
+      <w:r>
+        <w:rPr>
+          <w:rFonts w:ascii="Fira Code" w:hAnsi="Fira Code" w:cs="Fira Code"/>
+        </w:rPr>
+        <w:t xml:space="preserve">(spark, </w:t>
+      </w:r>
+      <w:proofErr w:type="spellStart"/>
+      <w:r>
+        <w:rPr>
+          <w:rFonts w:ascii="Fira Code" w:hAnsi="Fira Code" w:cs="Fira Code"/>
+        </w:rPr>
+        <w:t>model_uri</w:t>
+      </w:r>
+      <w:proofErr w:type="spellEnd"/>
+      <w:r>
+        <w:rPr>
+          <w:rFonts w:ascii="Fira Code" w:hAnsi="Fira Code" w:cs="Fira Code"/>
+        </w:rPr>
+        <w:t>=</w:t>
+      </w:r>
+      <w:proofErr w:type="spellStart"/>
+      <w:r>
+        <w:rPr>
+          <w:rFonts w:ascii="Fira Code" w:hAnsi="Fira Code" w:cs="Fira Code"/>
+        </w:rPr>
+        <w:t>logged_model</w:t>
+      </w:r>
+      <w:proofErr w:type="spellEnd"/>
+      <w:r>
+        <w:rPr>
+          <w:rFonts w:ascii="Fira Code" w:hAnsi="Fira Code" w:cs="Fira Code"/>
+        </w:rPr>
+        <w:t>)</w:t>
+      </w:r>
+    </w:p>
+    <w:p>
+      <w:pPr>
+        <w:rPr>
+          <w:rFonts w:ascii="Fira Code" w:hAnsi="Fira Code" w:cs="Fira Code"/>
+        </w:rPr>
+      </w:pPr>
+    </w:p>
+    <w:p>
+      <w:pPr>
+        <w:rPr>
+          <w:rFonts w:ascii="Fira Code" w:hAnsi="Fira Code" w:cs="Fira Code"/>
+        </w:rPr>
+      </w:pPr>
+      <w:r>
+        <w:rPr>
+          <w:rFonts w:ascii="Fira Code" w:hAnsi="Fira Code" w:cs="Fira Code"/>
+        </w:rPr>
+        <w:t xml:space="preserve"># Predict on a Spark </w:t>
+      </w:r>
+      <w:proofErr w:type="spellStart"/>
+      <w:r>
+        <w:rPr>
+          <w:rFonts w:ascii="Fira Code" w:hAnsi="Fira Code" w:cs="Fira Code"/>
+        </w:rPr>
+        <w:t>DataFrame</w:t>
+      </w:r>
+      <w:proofErr w:type="spellEnd"/>
+      <w:r>
+        <w:rPr>
+          <w:rFonts w:ascii="Fira Code" w:hAnsi="Fira Code" w:cs="Fira Code"/>
+        </w:rPr>
+        <w:t>.</w:t>
+      </w:r>
+    </w:p>
+    <w:p>
+      <w:pPr>
+        <w:rPr>
+          <w:rFonts w:ascii="Fira Code" w:hAnsi="Fira Code" w:cs="Fira Code"/>
+        </w:rPr>
+      </w:pPr>
+      <w:proofErr w:type="spellStart"/>
+      <w:proofErr w:type="gramStart"/>
+      <w:r>
+        <w:rPr>
+          <w:rFonts w:ascii="Fira Code" w:hAnsi="Fira Code" w:cs="Fira Code"/>
+        </w:rPr>
+        <w:t>df.withColumn</w:t>
+      </w:r>
+      <w:proofErr w:type="spellEnd"/>
+      <w:proofErr w:type="gramEnd"/>
+      <w:r>
+        <w:rPr>
+          <w:rFonts w:ascii="Fira Code" w:hAnsi="Fira Code" w:cs="Fira Code"/>
+        </w:rPr>
+        <w:t xml:space="preserve">('predictions', </w:t>
+      </w:r>
+      <w:proofErr w:type="spellStart"/>
+      <w:r>
+        <w:rPr>
+          <w:rFonts w:ascii="Fira Code" w:hAnsi="Fira Code" w:cs="Fira Code"/>
+        </w:rPr>
+        <w:t>loaded_model</w:t>
+      </w:r>
+      <w:proofErr w:type="spellEnd"/>
+      <w:r>
+        <w:rPr>
+          <w:rFonts w:ascii="Fira Code" w:hAnsi="Fira Code" w:cs="Fira Code"/>
+        </w:rPr>
+        <w:t xml:space="preserve">(struct(*map(col, </w:t>
+      </w:r>
+      <w:proofErr w:type="spellStart"/>
+      <w:r>
+        <w:rPr>
+          <w:rFonts w:ascii="Fira Code" w:hAnsi="Fira Code" w:cs="Fira Code"/>
+        </w:rPr>
+        <w:t>df.columns</w:t>
+      </w:r>
+      <w:proofErr w:type="spellEnd"/>
+      <w:r>
+        <w:rPr>
+          <w:rFonts w:ascii="Fira Code" w:hAnsi="Fira Code" w:cs="Fira Code"/>
+        </w:rPr>
+        <w:t>))))</w:t>
+      </w:r>
+    </w:p>
+    <w:p>
+      <w:pPr>
+        <w:rPr>
+          <w:rFonts w:ascii="Fira Code" w:hAnsi="Fira Code" w:cs="Fira Code"/>
+        </w:rPr>
+      </w:pPr>
+    </w:p>
+    <w:p>
+      <w:pPr>
+        <w:rPr>
+          <w:rFonts w:ascii="Fira Code" w:hAnsi="Fira Code" w:cs="Fira Code"/>
+        </w:rPr>
+      </w:pPr>
+    </w:p>
+    <w:p>
+      <w:pPr>
+        <w:rPr>
+          <w:rFonts w:ascii="Fira Code" w:hAnsi="Fira Code" w:cs="Fira Code"/>
+        </w:rPr>
+      </w:pPr>
+    </w:p>
+    <w:p>
+      <w:pPr>
+        <w:rPr>
+          <w:rFonts w:ascii="Fira Code" w:hAnsi="Fira Code" w:cs="Fira Code"/>
+        </w:rPr>
+      </w:pPr>
+    </w:p>
+    <w:p>
+      <w:pPr>
+        <w:rPr>
+          <w:rFonts w:ascii="Fira Code" w:hAnsi="Fira Code" w:cs="Fira Code"/>
+        </w:rPr>
+      </w:pPr>
+    </w:p>
     <w:sectPr>
       <w:pgSz w:w="11906" w:h="16838"/>
       <w:pgMar w:top="1440" w:right="1440" w:bottom="1440" w:left="1440" w:header="708" w:footer="708" w:gutter="0"/>
